--- a/Logging_UPPSALA_LAN/Logging_HEBY/klagomålsmail/A 32292-2023 fsc-klagomål mail.docx
+++ b/Logging_UPPSALA_LAN/Logging_HEBY/klagomålsmail/A 32292-2023 fsc-klagomål mail.docx
@@ -246,7 +246,7 @@
         <w:rFonts w:asciiTheme="minorHAnsi" w:eastAsiaTheme="minorEastAsia" w:hAnsiTheme="minorHAnsi" w:cstheme="minorBidi"/>
         <w:sz w:val="22"/>
         <w:szCs w:val="22"/>
-        <w:lang w:val="en-US" w:eastAsia="en-US" w:bidi="ar-SA"/>
+        <w:lang w:val="sv-SE" w:eastAsia="en-US" w:bidi="ar-SA"/>
       </w:rPr>
     </w:rPrDefault>
     <w:pPrDefault>
@@ -398,6 +398,9 @@
     <w:name w:val="Normal"/>
     <w:qFormat/>
     <w:rsid w:val="00FC693F"/>
+    <w:rPr>
+      <w:lang w:val="sv-SE" w:eastAsia="en-US" w:bidi="ar-SA"/>
+    </w:rPr>
   </w:style>
   <w:style w:type="paragraph" w:styleId="Header">
     <w:name w:val="header"/>
@@ -413,6 +416,9 @@
       </w:tabs>
       <w:spacing w:after="0" w:line="240" w:lineRule="auto"/>
     </w:pPr>
+    <w:rPr>
+      <w:lang w:val="sv-SE" w:eastAsia="en-US" w:bidi="ar-SA"/>
+    </w:rPr>
   </w:style>
   <w:style w:type="character" w:customStyle="1" w:styleId="HeaderChar">
     <w:name w:val="Header Char"/>
@@ -420,6 +426,9 @@
     <w:link w:val="Header"/>
     <w:uiPriority w:val="99"/>
     <w:rsid w:val="00E618BF"/>
+    <w:rPr>
+      <w:lang w:val="sv-SE" w:eastAsia="en-US" w:bidi="ar-SA"/>
+    </w:rPr>
   </w:style>
   <w:style w:type="paragraph" w:styleId="Footer">
     <w:name w:val="footer"/>
@@ -435,6 +444,9 @@
       </w:tabs>
       <w:spacing w:after="0" w:line="240" w:lineRule="auto"/>
     </w:pPr>
+    <w:rPr>
+      <w:lang w:val="sv-SE" w:eastAsia="en-US" w:bidi="ar-SA"/>
+    </w:rPr>
   </w:style>
   <w:style w:type="character" w:customStyle="1" w:styleId="FooterChar">
     <w:name w:val="Footer Char"/>
@@ -442,6 +454,9 @@
     <w:link w:val="Footer"/>
     <w:uiPriority w:val="99"/>
     <w:rsid w:val="00E618BF"/>
+    <w:rPr>
+      <w:lang w:val="sv-SE" w:eastAsia="en-US" w:bidi="ar-SA"/>
+    </w:rPr>
   </w:style>
   <w:style w:type="paragraph" w:styleId="Heading1">
     <w:name w:val="heading 1"/>
@@ -464,6 +479,7 @@
       <w:color w:val="365F91" w:themeColor="accent1" w:themeShade="BF"/>
       <w:sz w:val="28"/>
       <w:szCs w:val="28"/>
+      <w:lang w:val="sv-SE" w:eastAsia="en-US" w:bidi="ar-SA"/>
     </w:rPr>
   </w:style>
   <w:style w:type="paragraph" w:styleId="Heading2">
@@ -488,6 +504,7 @@
       <w:color w:val="4F81BD" w:themeColor="accent1"/>
       <w:sz w:val="26"/>
       <w:szCs w:val="26"/>
+      <w:lang w:val="sv-SE" w:eastAsia="en-US" w:bidi="ar-SA"/>
     </w:rPr>
   </w:style>
   <w:style w:type="paragraph" w:styleId="Heading3">
@@ -510,6 +527,7 @@
       <w:b/>
       <w:bCs/>
       <w:color w:val="4F81BD" w:themeColor="accent1"/>
+      <w:lang w:val="sv-SE" w:eastAsia="en-US" w:bidi="ar-SA"/>
     </w:rPr>
   </w:style>
   <w:style w:type="paragraph" w:styleId="Heading4">
@@ -535,6 +553,7 @@
       <w:i/>
       <w:iCs/>
       <w:color w:val="4F81BD" w:themeColor="accent1"/>
+      <w:lang w:val="sv-SE" w:eastAsia="en-US" w:bidi="ar-SA"/>
     </w:rPr>
   </w:style>
   <w:style w:type="paragraph" w:styleId="Heading5">
@@ -556,6 +575,7 @@
     <w:rPr>
       <w:rFonts w:asciiTheme="majorHAnsi" w:eastAsiaTheme="majorEastAsia" w:hAnsiTheme="majorHAnsi" w:cstheme="majorBidi"/>
       <w:color w:val="243F60" w:themeColor="accent1" w:themeShade="7F"/>
+      <w:lang w:val="sv-SE" w:eastAsia="en-US" w:bidi="ar-SA"/>
     </w:rPr>
   </w:style>
   <w:style w:type="paragraph" w:styleId="Heading6">
@@ -579,6 +599,7 @@
       <w:i/>
       <w:iCs/>
       <w:color w:val="243F60" w:themeColor="accent1" w:themeShade="7F"/>
+      <w:lang w:val="sv-SE" w:eastAsia="en-US" w:bidi="ar-SA"/>
     </w:rPr>
   </w:style>
   <w:style w:type="paragraph" w:styleId="Heading7">
@@ -602,6 +623,7 @@
       <w:i/>
       <w:iCs/>
       <w:color w:val="404040" w:themeColor="text1" w:themeTint="BF"/>
+      <w:lang w:val="sv-SE" w:eastAsia="en-US" w:bidi="ar-SA"/>
     </w:rPr>
   </w:style>
   <w:style w:type="paragraph" w:styleId="Heading8">
@@ -625,6 +647,7 @@
       <w:color w:val="4F81BD" w:themeColor="accent1"/>
       <w:sz w:val="20"/>
       <w:szCs w:val="20"/>
+      <w:lang w:val="sv-SE" w:eastAsia="en-US" w:bidi="ar-SA"/>
     </w:rPr>
   </w:style>
   <w:style w:type="paragraph" w:styleId="Heading9">
@@ -650,6 +673,7 @@
       <w:color w:val="404040" w:themeColor="text1" w:themeTint="BF"/>
       <w:sz w:val="20"/>
       <w:szCs w:val="20"/>
+      <w:lang w:val="sv-SE" w:eastAsia="en-US" w:bidi="ar-SA"/>
     </w:rPr>
   </w:style>
   <w:style w:type="character" w:default="1" w:styleId="DefaultParagraphFont">
@@ -657,12 +681,18 @@
     <w:uiPriority w:val="1"/>
     <w:semiHidden/>
     <w:unhideWhenUsed/>
+    <w:rPr>
+      <w:lang w:val="sv-SE" w:eastAsia="en-US" w:bidi="ar-SA"/>
+    </w:rPr>
   </w:style>
   <w:style w:type="table" w:default="1" w:styleId="TableNormal">
     <w:name w:val="Normal Table"/>
     <w:uiPriority w:val="99"/>
     <w:semiHidden/>
     <w:unhideWhenUsed/>
+    <w:rPr>
+      <w:lang w:val="sv-SE" w:eastAsia="en-US" w:bidi="ar-SA"/>
+    </w:rPr>
     <w:tblPr>
       <w:tblInd w:w="0" w:type="dxa"/>
       <w:tblCellMar>
@@ -678,6 +708,9 @@
     <w:uiPriority w:val="99"/>
     <w:semiHidden/>
     <w:unhideWhenUsed/>
+    <w:rPr>
+      <w:lang w:val="sv-SE" w:eastAsia="en-US" w:bidi="ar-SA"/>
+    </w:rPr>
   </w:style>
   <w:style w:type="paragraph" w:styleId="NoSpacing">
     <w:name w:val="No Spacing"/>
@@ -687,6 +720,9 @@
     <w:pPr>
       <w:spacing w:after="0" w:line="240" w:lineRule="auto"/>
     </w:pPr>
+    <w:rPr>
+      <w:lang w:val="sv-SE" w:eastAsia="en-US" w:bidi="ar-SA"/>
+    </w:rPr>
   </w:style>
   <w:style w:type="character" w:customStyle="1" w:styleId="Heading1Char">
     <w:name w:val="Heading 1 Char"/>
@@ -701,6 +737,7 @@
       <w:color w:val="365F91" w:themeColor="accent1" w:themeShade="BF"/>
       <w:sz w:val="28"/>
       <w:szCs w:val="28"/>
+      <w:lang w:val="sv-SE" w:eastAsia="en-US" w:bidi="ar-SA"/>
     </w:rPr>
   </w:style>
   <w:style w:type="character" w:customStyle="1" w:styleId="Heading2Char">
@@ -716,6 +753,7 @@
       <w:color w:val="4F81BD" w:themeColor="accent1"/>
       <w:sz w:val="26"/>
       <w:szCs w:val="26"/>
+      <w:lang w:val="sv-SE" w:eastAsia="en-US" w:bidi="ar-SA"/>
     </w:rPr>
   </w:style>
   <w:style w:type="character" w:customStyle="1" w:styleId="Heading3Char">
@@ -729,6 +767,7 @@
       <w:b/>
       <w:bCs/>
       <w:color w:val="4F81BD" w:themeColor="accent1"/>
+      <w:lang w:val="sv-SE" w:eastAsia="en-US" w:bidi="ar-SA"/>
     </w:rPr>
   </w:style>
   <w:style w:type="paragraph" w:styleId="Title">
@@ -753,6 +792,7 @@
       <w:kern w:val="28"/>
       <w:sz w:val="52"/>
       <w:szCs w:val="52"/>
+      <w:lang w:val="sv-SE" w:eastAsia="en-US" w:bidi="ar-SA"/>
     </w:rPr>
   </w:style>
   <w:style w:type="character" w:customStyle="1" w:styleId="TitleChar">
@@ -768,6 +808,7 @@
       <w:kern w:val="28"/>
       <w:sz w:val="52"/>
       <w:szCs w:val="52"/>
+      <w:lang w:val="sv-SE" w:eastAsia="en-US" w:bidi="ar-SA"/>
     </w:rPr>
   </w:style>
   <w:style w:type="paragraph" w:styleId="Subtitle">
@@ -791,6 +832,7 @@
       <w:spacing w:val="15"/>
       <w:sz w:val="24"/>
       <w:szCs w:val="24"/>
+      <w:lang w:val="sv-SE" w:eastAsia="en-US" w:bidi="ar-SA"/>
     </w:rPr>
   </w:style>
   <w:style w:type="character" w:customStyle="1" w:styleId="SubtitleChar">
@@ -807,6 +849,7 @@
       <w:spacing w:val="15"/>
       <w:sz w:val="24"/>
       <w:szCs w:val="24"/>
+      <w:lang w:val="sv-SE" w:eastAsia="en-US" w:bidi="ar-SA"/>
     </w:rPr>
   </w:style>
   <w:style w:type="paragraph" w:styleId="ListParagraph">
@@ -819,6 +862,9 @@
       <w:ind w:left="720"/>
       <w:contextualSpacing/>
     </w:pPr>
+    <w:rPr>
+      <w:lang w:val="sv-SE" w:eastAsia="en-US" w:bidi="ar-SA"/>
+    </w:rPr>
   </w:style>
   <w:style w:type="paragraph" w:styleId="BodyText">
     <w:name w:val="Body Text"/>
@@ -830,6 +876,9 @@
     <w:pPr>
       <w:spacing w:after="120"/>
     </w:pPr>
+    <w:rPr>
+      <w:lang w:val="sv-SE" w:eastAsia="en-US" w:bidi="ar-SA"/>
+    </w:rPr>
   </w:style>
   <w:style w:type="character" w:customStyle="1" w:styleId="BodyTextChar">
     <w:name w:val="Body Text Char"/>
@@ -837,6 +886,9 @@
     <w:link w:val="BodyText"/>
     <w:uiPriority w:val="99"/>
     <w:rsid w:val="00AA1D8D"/>
+    <w:rPr>
+      <w:lang w:val="sv-SE" w:eastAsia="en-US" w:bidi="ar-SA"/>
+    </w:rPr>
   </w:style>
   <w:style w:type="paragraph" w:styleId="BodyText2">
     <w:name w:val="Body Text 2"/>
@@ -848,6 +900,9 @@
     <w:pPr>
       <w:spacing w:after="120" w:line="480" w:lineRule="auto"/>
     </w:pPr>
+    <w:rPr>
+      <w:lang w:val="sv-SE" w:eastAsia="en-US" w:bidi="ar-SA"/>
+    </w:rPr>
   </w:style>
   <w:style w:type="character" w:customStyle="1" w:styleId="BodyText2Char">
     <w:name w:val="Body Text 2 Char"/>
@@ -855,6 +910,9 @@
     <w:link w:val="BodyText2"/>
     <w:uiPriority w:val="99"/>
     <w:rsid w:val="00AA1D8D"/>
+    <w:rPr>
+      <w:lang w:val="sv-SE" w:eastAsia="en-US" w:bidi="ar-SA"/>
+    </w:rPr>
   </w:style>
   <w:style w:type="paragraph" w:styleId="BodyText3">
     <w:name w:val="Body Text 3"/>
@@ -869,6 +927,7 @@
     <w:rPr>
       <w:sz w:val="16"/>
       <w:szCs w:val="16"/>
+      <w:lang w:val="sv-SE" w:eastAsia="en-US" w:bidi="ar-SA"/>
     </w:rPr>
   </w:style>
   <w:style w:type="character" w:customStyle="1" w:styleId="BodyText3Char">
@@ -880,6 +939,7 @@
     <w:rPr>
       <w:sz w:val="16"/>
       <w:szCs w:val="16"/>
+      <w:lang w:val="sv-SE" w:eastAsia="en-US" w:bidi="ar-SA"/>
     </w:rPr>
   </w:style>
   <w:style w:type="paragraph" w:styleId="List">
@@ -892,6 +952,9 @@
       <w:ind w:left="360" w:hanging="360"/>
       <w:contextualSpacing/>
     </w:pPr>
+    <w:rPr>
+      <w:lang w:val="sv-SE" w:eastAsia="en-US" w:bidi="ar-SA"/>
+    </w:rPr>
   </w:style>
   <w:style w:type="paragraph" w:styleId="List2">
     <w:name w:val="List 2"/>
@@ -903,6 +966,9 @@
       <w:ind w:left="720" w:hanging="360"/>
       <w:contextualSpacing/>
     </w:pPr>
+    <w:rPr>
+      <w:lang w:val="sv-SE" w:eastAsia="en-US" w:bidi="ar-SA"/>
+    </w:rPr>
   </w:style>
   <w:style w:type="paragraph" w:styleId="List3">
     <w:name w:val="List 3"/>
@@ -914,6 +980,9 @@
       <w:ind w:left="1080" w:hanging="360"/>
       <w:contextualSpacing/>
     </w:pPr>
+    <w:rPr>
+      <w:lang w:val="sv-SE" w:eastAsia="en-US" w:bidi="ar-SA"/>
+    </w:rPr>
   </w:style>
   <w:style w:type="paragraph" w:styleId="ListBullet">
     <w:name w:val="List Bullet"/>
@@ -927,6 +996,9 @@
       </w:numPr>
       <w:contextualSpacing/>
     </w:pPr>
+    <w:rPr>
+      <w:lang w:val="sv-SE" w:eastAsia="en-US" w:bidi="ar-SA"/>
+    </w:rPr>
   </w:style>
   <w:style w:type="paragraph" w:styleId="ListBullet2">
     <w:name w:val="List Bullet 2"/>
@@ -940,6 +1012,9 @@
       </w:numPr>
       <w:contextualSpacing/>
     </w:pPr>
+    <w:rPr>
+      <w:lang w:val="sv-SE" w:eastAsia="en-US" w:bidi="ar-SA"/>
+    </w:rPr>
   </w:style>
   <w:style w:type="paragraph" w:styleId="ListBullet3">
     <w:name w:val="List Bullet 3"/>
@@ -953,6 +1028,9 @@
       </w:numPr>
       <w:contextualSpacing/>
     </w:pPr>
+    <w:rPr>
+      <w:lang w:val="sv-SE" w:eastAsia="en-US" w:bidi="ar-SA"/>
+    </w:rPr>
   </w:style>
   <w:style w:type="paragraph" w:styleId="ListNumber">
     <w:name w:val="List Number"/>
@@ -966,6 +1044,9 @@
       </w:numPr>
       <w:contextualSpacing/>
     </w:pPr>
+    <w:rPr>
+      <w:lang w:val="sv-SE" w:eastAsia="en-US" w:bidi="ar-SA"/>
+    </w:rPr>
   </w:style>
   <w:style w:type="paragraph" w:styleId="ListNumber2">
     <w:name w:val="List Number 2"/>
@@ -979,6 +1060,9 @@
       </w:numPr>
       <w:contextualSpacing/>
     </w:pPr>
+    <w:rPr>
+      <w:lang w:val="sv-SE" w:eastAsia="en-US" w:bidi="ar-SA"/>
+    </w:rPr>
   </w:style>
   <w:style w:type="paragraph" w:styleId="ListNumber3">
     <w:name w:val="List Number 3"/>
@@ -992,6 +1076,9 @@
       </w:numPr>
       <w:contextualSpacing/>
     </w:pPr>
+    <w:rPr>
+      <w:lang w:val="sv-SE" w:eastAsia="en-US" w:bidi="ar-SA"/>
+    </w:rPr>
   </w:style>
   <w:style w:type="paragraph" w:styleId="ListContinue">
     <w:name w:val="List Continue"/>
@@ -1004,6 +1091,9 @@
       <w:ind w:left="360"/>
       <w:contextualSpacing/>
     </w:pPr>
+    <w:rPr>
+      <w:lang w:val="sv-SE" w:eastAsia="en-US" w:bidi="ar-SA"/>
+    </w:rPr>
   </w:style>
   <w:style w:type="paragraph" w:styleId="ListContinue2">
     <w:name w:val="List Continue 2"/>
@@ -1016,6 +1106,9 @@
       <w:ind w:left="720"/>
       <w:contextualSpacing/>
     </w:pPr>
+    <w:rPr>
+      <w:lang w:val="sv-SE" w:eastAsia="en-US" w:bidi="ar-SA"/>
+    </w:rPr>
   </w:style>
   <w:style w:type="paragraph" w:styleId="ListContinue3">
     <w:name w:val="List Continue 3"/>
@@ -1028,6 +1121,9 @@
       <w:ind w:left="1080"/>
       <w:contextualSpacing/>
     </w:pPr>
+    <w:rPr>
+      <w:lang w:val="sv-SE" w:eastAsia="en-US" w:bidi="ar-SA"/>
+    </w:rPr>
   </w:style>
   <w:style w:type="paragraph" w:styleId="MacroText">
     <w:name w:val="macro"/>
@@ -1050,6 +1146,7 @@
       <w:rFonts w:ascii="Courier" w:hAnsi="Courier"/>
       <w:sz w:val="20"/>
       <w:szCs w:val="20"/>
+      <w:lang w:val="sv-SE" w:eastAsia="en-US" w:bidi="ar-SA"/>
     </w:rPr>
   </w:style>
   <w:style w:type="character" w:customStyle="1" w:styleId="MacroTextChar">
@@ -1062,6 +1159,7 @@
       <w:rFonts w:ascii="Courier" w:hAnsi="Courier"/>
       <w:sz w:val="20"/>
       <w:szCs w:val="20"/>
+      <w:lang w:val="sv-SE" w:eastAsia="en-US" w:bidi="ar-SA"/>
     </w:rPr>
   </w:style>
   <w:style w:type="paragraph" w:styleId="Quote">
@@ -1076,6 +1174,7 @@
       <w:i/>
       <w:iCs/>
       <w:color w:val="000000" w:themeColor="text1"/>
+      <w:lang w:val="sv-SE" w:eastAsia="en-US" w:bidi="ar-SA"/>
     </w:rPr>
   </w:style>
   <w:style w:type="character" w:customStyle="1" w:styleId="QuoteChar">
@@ -1088,6 +1187,7 @@
       <w:i/>
       <w:iCs/>
       <w:color w:val="000000" w:themeColor="text1"/>
+      <w:lang w:val="sv-SE" w:eastAsia="en-US" w:bidi="ar-SA"/>
     </w:rPr>
   </w:style>
   <w:style w:type="character" w:customStyle="1" w:styleId="Heading4Char">
@@ -1104,6 +1204,7 @@
       <w:i/>
       <w:iCs/>
       <w:color w:val="4F81BD" w:themeColor="accent1"/>
+      <w:lang w:val="sv-SE" w:eastAsia="en-US" w:bidi="ar-SA"/>
     </w:rPr>
   </w:style>
   <w:style w:type="character" w:customStyle="1" w:styleId="Heading5Char">
@@ -1116,6 +1217,7 @@
     <w:rPr>
       <w:rFonts w:asciiTheme="majorHAnsi" w:eastAsiaTheme="majorEastAsia" w:hAnsiTheme="majorHAnsi" w:cstheme="majorBidi"/>
       <w:color w:val="243F60" w:themeColor="accent1" w:themeShade="7F"/>
+      <w:lang w:val="sv-SE" w:eastAsia="en-US" w:bidi="ar-SA"/>
     </w:rPr>
   </w:style>
   <w:style w:type="character" w:customStyle="1" w:styleId="Heading6Char">
@@ -1130,6 +1232,7 @@
       <w:i/>
       <w:iCs/>
       <w:color w:val="243F60" w:themeColor="accent1" w:themeShade="7F"/>
+      <w:lang w:val="sv-SE" w:eastAsia="en-US" w:bidi="ar-SA"/>
     </w:rPr>
   </w:style>
   <w:style w:type="character" w:customStyle="1" w:styleId="Heading7Char">
@@ -1144,6 +1247,7 @@
       <w:i/>
       <w:iCs/>
       <w:color w:val="404040" w:themeColor="text1" w:themeTint="BF"/>
+      <w:lang w:val="sv-SE" w:eastAsia="en-US" w:bidi="ar-SA"/>
     </w:rPr>
   </w:style>
   <w:style w:type="character" w:customStyle="1" w:styleId="Heading8Char">
@@ -1158,6 +1262,7 @@
       <w:color w:val="4F81BD" w:themeColor="accent1"/>
       <w:sz w:val="20"/>
       <w:szCs w:val="20"/>
+      <w:lang w:val="sv-SE" w:eastAsia="en-US" w:bidi="ar-SA"/>
     </w:rPr>
   </w:style>
   <w:style w:type="character" w:customStyle="1" w:styleId="Heading9Char">
@@ -1174,6 +1279,7 @@
       <w:color w:val="404040" w:themeColor="text1" w:themeTint="BF"/>
       <w:sz w:val="20"/>
       <w:szCs w:val="20"/>
+      <w:lang w:val="sv-SE" w:eastAsia="en-US" w:bidi="ar-SA"/>
     </w:rPr>
   </w:style>
   <w:style w:type="paragraph" w:styleId="Caption">
@@ -1194,6 +1300,7 @@
       <w:color w:val="4F81BD" w:themeColor="accent1"/>
       <w:sz w:val="18"/>
       <w:szCs w:val="18"/>
+      <w:lang w:val="sv-SE" w:eastAsia="en-US" w:bidi="ar-SA"/>
     </w:rPr>
   </w:style>
   <w:style w:type="character" w:styleId="Strong">
@@ -1205,6 +1312,7 @@
     <w:rPr>
       <w:b/>
       <w:bCs/>
+      <w:lang w:val="sv-SE" w:eastAsia="en-US" w:bidi="ar-SA"/>
     </w:rPr>
   </w:style>
   <w:style w:type="character" w:styleId="Emphasis">
@@ -1216,6 +1324,7 @@
     <w:rPr>
       <w:i/>
       <w:iCs/>
+      <w:lang w:val="sv-SE" w:eastAsia="en-US" w:bidi="ar-SA"/>
     </w:rPr>
   </w:style>
   <w:style w:type="paragraph" w:styleId="IntenseQuote">
@@ -1239,6 +1348,7 @@
       <w:i/>
       <w:iCs/>
       <w:color w:val="4F81BD" w:themeColor="accent1"/>
+      <w:lang w:val="sv-SE" w:eastAsia="en-US" w:bidi="ar-SA"/>
     </w:rPr>
   </w:style>
   <w:style w:type="character" w:customStyle="1" w:styleId="IntenseQuoteChar">
@@ -1253,6 +1363,7 @@
       <w:i/>
       <w:iCs/>
       <w:color w:val="4F81BD" w:themeColor="accent1"/>
+      <w:lang w:val="sv-SE" w:eastAsia="en-US" w:bidi="ar-SA"/>
     </w:rPr>
   </w:style>
   <w:style w:type="character" w:styleId="SubtleEmphasis">
@@ -1265,6 +1376,7 @@
       <w:i/>
       <w:iCs/>
       <w:color w:val="808080" w:themeColor="text1" w:themeTint="7F"/>
+      <w:lang w:val="sv-SE" w:eastAsia="en-US" w:bidi="ar-SA"/>
     </w:rPr>
   </w:style>
   <w:style w:type="character" w:styleId="IntenseEmphasis">
@@ -1279,6 +1391,7 @@
       <w:i/>
       <w:iCs/>
       <w:color w:val="4F81BD" w:themeColor="accent1"/>
+      <w:lang w:val="sv-SE" w:eastAsia="en-US" w:bidi="ar-SA"/>
     </w:rPr>
   </w:style>
   <w:style w:type="character" w:styleId="SubtleReference">
@@ -1291,6 +1404,7 @@
       <w:smallCaps/>
       <w:color w:val="C0504D" w:themeColor="accent2"/>
       <w:u w:val="single"/>
+      <w:lang w:val="sv-SE" w:eastAsia="en-US" w:bidi="ar-SA"/>
     </w:rPr>
   </w:style>
   <w:style w:type="character" w:styleId="IntenseReference">
@@ -1306,6 +1420,7 @@
       <w:color w:val="C0504D" w:themeColor="accent2"/>
       <w:spacing w:val="5"/>
       <w:u w:val="single"/>
+      <w:lang w:val="sv-SE" w:eastAsia="en-US" w:bidi="ar-SA"/>
     </w:rPr>
   </w:style>
   <w:style w:type="character" w:styleId="BookTitle">
@@ -1319,6 +1434,7 @@
       <w:bCs/>
       <w:smallCaps/>
       <w:spacing w:val="5"/>
+      <w:lang w:val="sv-SE" w:eastAsia="en-US" w:bidi="ar-SA"/>
     </w:rPr>
   </w:style>
   <w:style w:type="paragraph" w:styleId="TOCHeading">
@@ -1333,6 +1449,9 @@
     <w:pPr>
       <w:outlineLvl w:val="9"/>
     </w:pPr>
+    <w:rPr>
+      <w:lang w:val="sv-SE" w:eastAsia="en-US" w:bidi="ar-SA"/>
+    </w:rPr>
   </w:style>
   <w:style w:type="table" w:styleId="TableGrid">
     <w:name w:val="Table Grid"/>
@@ -1342,6 +1461,9 @@
     <w:pPr>
       <w:spacing w:after="0" w:line="240" w:lineRule="auto"/>
     </w:pPr>
+    <w:rPr>
+      <w:lang w:val="sv-SE" w:eastAsia="en-US" w:bidi="ar-SA"/>
+    </w:rPr>
     <w:tblPr>
       <w:tblInd w:w="0" w:type="dxa"/>
       <w:tblBorders>
@@ -1370,6 +1492,7 @@
     </w:pPr>
     <w:rPr>
       <w:color w:val="000000" w:themeColor="text1" w:themeShade="BF"/>
+      <w:lang w:val="sv-SE" w:eastAsia="en-US" w:bidi="ar-SA"/>
     </w:rPr>
     <w:tblPr>
       <w:tblStyleRowBandSize w:val="1"/>
@@ -1473,6 +1596,7 @@
     </w:pPr>
     <w:rPr>
       <w:color w:val="365F91" w:themeColor="accent1" w:themeShade="BF"/>
+      <w:lang w:val="sv-SE" w:eastAsia="en-US" w:bidi="ar-SA"/>
     </w:rPr>
     <w:tblPr>
       <w:tblStyleRowBandSize w:val="1"/>
@@ -1576,6 +1700,7 @@
     </w:pPr>
     <w:rPr>
       <w:color w:val="943634" w:themeColor="accent2" w:themeShade="BF"/>
+      <w:lang w:val="sv-SE" w:eastAsia="en-US" w:bidi="ar-SA"/>
     </w:rPr>
     <w:tblPr>
       <w:tblStyleRowBandSize w:val="1"/>
@@ -1679,6 +1804,7 @@
     </w:pPr>
     <w:rPr>
       <w:color w:val="76923C" w:themeColor="accent3" w:themeShade="BF"/>
+      <w:lang w:val="sv-SE" w:eastAsia="en-US" w:bidi="ar-SA"/>
     </w:rPr>
     <w:tblPr>
       <w:tblStyleRowBandSize w:val="1"/>
@@ -1782,6 +1908,7 @@
     </w:pPr>
     <w:rPr>
       <w:color w:val="5F497A" w:themeColor="accent4" w:themeShade="BF"/>
+      <w:lang w:val="sv-SE" w:eastAsia="en-US" w:bidi="ar-SA"/>
     </w:rPr>
     <w:tblPr>
       <w:tblStyleRowBandSize w:val="1"/>
@@ -1885,6 +2012,7 @@
     </w:pPr>
     <w:rPr>
       <w:color w:val="31849B" w:themeColor="accent5" w:themeShade="BF"/>
+      <w:lang w:val="sv-SE" w:eastAsia="en-US" w:bidi="ar-SA"/>
     </w:rPr>
     <w:tblPr>
       <w:tblStyleRowBandSize w:val="1"/>
@@ -1988,6 +2116,7 @@
     </w:pPr>
     <w:rPr>
       <w:color w:val="E36C0A" w:themeColor="accent6" w:themeShade="BF"/>
+      <w:lang w:val="sv-SE" w:eastAsia="en-US" w:bidi="ar-SA"/>
     </w:rPr>
     <w:tblPr>
       <w:tblStyleRowBandSize w:val="1"/>
@@ -2089,6 +2218,9 @@
     <w:pPr>
       <w:spacing w:after="0" w:line="240" w:lineRule="auto"/>
     </w:pPr>
+    <w:rPr>
+      <w:lang w:val="sv-SE" w:eastAsia="en-US" w:bidi="ar-SA"/>
+    </w:rPr>
     <w:tblPr>
       <w:tblStyleRowBandSize w:val="1"/>
       <w:tblStyleColBandSize w:val="1"/>
@@ -2181,6 +2313,9 @@
     <w:pPr>
       <w:spacing w:after="0" w:line="240" w:lineRule="auto"/>
     </w:pPr>
+    <w:rPr>
+      <w:lang w:val="sv-SE" w:eastAsia="en-US" w:bidi="ar-SA"/>
+    </w:rPr>
     <w:tblPr>
       <w:tblStyleRowBandSize w:val="1"/>
       <w:tblStyleColBandSize w:val="1"/>
@@ -2273,6 +2408,9 @@
     <w:pPr>
       <w:spacing w:after="0" w:line="240" w:lineRule="auto"/>
     </w:pPr>
+    <w:rPr>
+      <w:lang w:val="sv-SE" w:eastAsia="en-US" w:bidi="ar-SA"/>
+    </w:rPr>
     <w:tblPr>
       <w:tblStyleRowBandSize w:val="1"/>
       <w:tblStyleColBandSize w:val="1"/>
@@ -2365,6 +2503,9 @@
     <w:pPr>
       <w:spacing w:after="0" w:line="240" w:lineRule="auto"/>
     </w:pPr>
+    <w:rPr>
+      <w:lang w:val="sv-SE" w:eastAsia="en-US" w:bidi="ar-SA"/>
+    </w:rPr>
     <w:tblPr>
       <w:tblStyleRowBandSize w:val="1"/>
       <w:tblStyleColBandSize w:val="1"/>
@@ -2457,6 +2598,9 @@
     <w:pPr>
       <w:spacing w:after="0" w:line="240" w:lineRule="auto"/>
     </w:pPr>
+    <w:rPr>
+      <w:lang w:val="sv-SE" w:eastAsia="en-US" w:bidi="ar-SA"/>
+    </w:rPr>
     <w:tblPr>
       <w:tblStyleRowBandSize w:val="1"/>
       <w:tblStyleColBandSize w:val="1"/>
@@ -2549,6 +2693,9 @@
     <w:pPr>
       <w:spacing w:after="0" w:line="240" w:lineRule="auto"/>
     </w:pPr>
+    <w:rPr>
+      <w:lang w:val="sv-SE" w:eastAsia="en-US" w:bidi="ar-SA"/>
+    </w:rPr>
     <w:tblPr>
       <w:tblStyleRowBandSize w:val="1"/>
       <w:tblStyleColBandSize w:val="1"/>
@@ -2641,6 +2788,9 @@
     <w:pPr>
       <w:spacing w:after="0" w:line="240" w:lineRule="auto"/>
     </w:pPr>
+    <w:rPr>
+      <w:lang w:val="sv-SE" w:eastAsia="en-US" w:bidi="ar-SA"/>
+    </w:rPr>
     <w:tblPr>
       <w:tblStyleRowBandSize w:val="1"/>
       <w:tblStyleColBandSize w:val="1"/>
@@ -2733,6 +2883,9 @@
     <w:pPr>
       <w:spacing w:after="0" w:line="240" w:lineRule="auto"/>
     </w:pPr>
+    <w:rPr>
+      <w:lang w:val="sv-SE" w:eastAsia="en-US" w:bidi="ar-SA"/>
+    </w:rPr>
     <w:tblPr>
       <w:tblStyleRowBandSize w:val="1"/>
       <w:tblStyleColBandSize w:val="1"/>
@@ -2863,6 +3016,9 @@
     <w:pPr>
       <w:spacing w:after="0" w:line="240" w:lineRule="auto"/>
     </w:pPr>
+    <w:rPr>
+      <w:lang w:val="sv-SE" w:eastAsia="en-US" w:bidi="ar-SA"/>
+    </w:rPr>
     <w:tblPr>
       <w:tblStyleRowBandSize w:val="1"/>
       <w:tblStyleColBandSize w:val="1"/>
@@ -2993,6 +3149,9 @@
     <w:pPr>
       <w:spacing w:after="0" w:line="240" w:lineRule="auto"/>
     </w:pPr>
+    <w:rPr>
+      <w:lang w:val="sv-SE" w:eastAsia="en-US" w:bidi="ar-SA"/>
+    </w:rPr>
     <w:tblPr>
       <w:tblStyleRowBandSize w:val="1"/>
       <w:tblStyleColBandSize w:val="1"/>
@@ -3123,6 +3282,9 @@
     <w:pPr>
       <w:spacing w:after="0" w:line="240" w:lineRule="auto"/>
     </w:pPr>
+    <w:rPr>
+      <w:lang w:val="sv-SE" w:eastAsia="en-US" w:bidi="ar-SA"/>
+    </w:rPr>
     <w:tblPr>
       <w:tblStyleRowBandSize w:val="1"/>
       <w:tblStyleColBandSize w:val="1"/>
@@ -3253,6 +3415,9 @@
     <w:pPr>
       <w:spacing w:after="0" w:line="240" w:lineRule="auto"/>
     </w:pPr>
+    <w:rPr>
+      <w:lang w:val="sv-SE" w:eastAsia="en-US" w:bidi="ar-SA"/>
+    </w:rPr>
     <w:tblPr>
       <w:tblStyleRowBandSize w:val="1"/>
       <w:tblStyleColBandSize w:val="1"/>
@@ -3383,6 +3548,9 @@
     <w:pPr>
       <w:spacing w:after="0" w:line="240" w:lineRule="auto"/>
     </w:pPr>
+    <w:rPr>
+      <w:lang w:val="sv-SE" w:eastAsia="en-US" w:bidi="ar-SA"/>
+    </w:rPr>
     <w:tblPr>
       <w:tblStyleRowBandSize w:val="1"/>
       <w:tblStyleColBandSize w:val="1"/>
@@ -3513,6 +3681,9 @@
     <w:pPr>
       <w:spacing w:after="0" w:line="240" w:lineRule="auto"/>
     </w:pPr>
+    <w:rPr>
+      <w:lang w:val="sv-SE" w:eastAsia="en-US" w:bidi="ar-SA"/>
+    </w:rPr>
     <w:tblPr>
       <w:tblStyleRowBandSize w:val="1"/>
       <w:tblStyleColBandSize w:val="1"/>
@@ -3643,6 +3814,9 @@
     <w:pPr>
       <w:spacing w:after="0" w:line="240" w:lineRule="auto"/>
     </w:pPr>
+    <w:rPr>
+      <w:lang w:val="sv-SE" w:eastAsia="en-US" w:bidi="ar-SA"/>
+    </w:rPr>
     <w:tblPr>
       <w:tblStyleRowBandSize w:val="1"/>
       <w:tblStyleColBandSize w:val="1"/>
@@ -3749,6 +3923,9 @@
     <w:pPr>
       <w:spacing w:after="0" w:line="240" w:lineRule="auto"/>
     </w:pPr>
+    <w:rPr>
+      <w:lang w:val="sv-SE" w:eastAsia="en-US" w:bidi="ar-SA"/>
+    </w:rPr>
     <w:tblPr>
       <w:tblStyleRowBandSize w:val="1"/>
       <w:tblStyleColBandSize w:val="1"/>
@@ -3855,6 +4032,9 @@
     <w:pPr>
       <w:spacing w:after="0" w:line="240" w:lineRule="auto"/>
     </w:pPr>
+    <w:rPr>
+      <w:lang w:val="sv-SE" w:eastAsia="en-US" w:bidi="ar-SA"/>
+    </w:rPr>
     <w:tblPr>
       <w:tblStyleRowBandSize w:val="1"/>
       <w:tblStyleColBandSize w:val="1"/>
@@ -3961,6 +4141,9 @@
     <w:pPr>
       <w:spacing w:after="0" w:line="240" w:lineRule="auto"/>
     </w:pPr>
+    <w:rPr>
+      <w:lang w:val="sv-SE" w:eastAsia="en-US" w:bidi="ar-SA"/>
+    </w:rPr>
     <w:tblPr>
       <w:tblStyleRowBandSize w:val="1"/>
       <w:tblStyleColBandSize w:val="1"/>
@@ -4067,6 +4250,9 @@
     <w:pPr>
       <w:spacing w:after="0" w:line="240" w:lineRule="auto"/>
     </w:pPr>
+    <w:rPr>
+      <w:lang w:val="sv-SE" w:eastAsia="en-US" w:bidi="ar-SA"/>
+    </w:rPr>
     <w:tblPr>
       <w:tblStyleRowBandSize w:val="1"/>
       <w:tblStyleColBandSize w:val="1"/>
@@ -4173,6 +4359,9 @@
     <w:pPr>
       <w:spacing w:after="0" w:line="240" w:lineRule="auto"/>
     </w:pPr>
+    <w:rPr>
+      <w:lang w:val="sv-SE" w:eastAsia="en-US" w:bidi="ar-SA"/>
+    </w:rPr>
     <w:tblPr>
       <w:tblStyleRowBandSize w:val="1"/>
       <w:tblStyleColBandSize w:val="1"/>
@@ -4279,6 +4468,9 @@
     <w:pPr>
       <w:spacing w:after="0" w:line="240" w:lineRule="auto"/>
     </w:pPr>
+    <w:rPr>
+      <w:lang w:val="sv-SE" w:eastAsia="en-US" w:bidi="ar-SA"/>
+    </w:rPr>
     <w:tblPr>
       <w:tblStyleRowBandSize w:val="1"/>
       <w:tblStyleColBandSize w:val="1"/>
@@ -4385,6 +4577,9 @@
     <w:pPr>
       <w:spacing w:after="0" w:line="240" w:lineRule="auto"/>
     </w:pPr>
+    <w:rPr>
+      <w:lang w:val="sv-SE" w:eastAsia="en-US" w:bidi="ar-SA"/>
+    </w:rPr>
     <w:tblPr>
       <w:tblStyleRowBandSize w:val="1"/>
       <w:tblStyleColBandSize w:val="1"/>
@@ -4534,6 +4729,9 @@
     <w:pPr>
       <w:spacing w:after="0" w:line="240" w:lineRule="auto"/>
     </w:pPr>
+    <w:rPr>
+      <w:lang w:val="sv-SE" w:eastAsia="en-US" w:bidi="ar-SA"/>
+    </w:rPr>
     <w:tblPr>
       <w:tblStyleRowBandSize w:val="1"/>
       <w:tblStyleColBandSize w:val="1"/>
@@ -4683,6 +4881,9 @@
     <w:pPr>
       <w:spacing w:after="0" w:line="240" w:lineRule="auto"/>
     </w:pPr>
+    <w:rPr>
+      <w:lang w:val="sv-SE" w:eastAsia="en-US" w:bidi="ar-SA"/>
+    </w:rPr>
     <w:tblPr>
       <w:tblStyleRowBandSize w:val="1"/>
       <w:tblStyleColBandSize w:val="1"/>
@@ -4832,6 +5033,9 @@
     <w:pPr>
       <w:spacing w:after="0" w:line="240" w:lineRule="auto"/>
     </w:pPr>
+    <w:rPr>
+      <w:lang w:val="sv-SE" w:eastAsia="en-US" w:bidi="ar-SA"/>
+    </w:rPr>
     <w:tblPr>
       <w:tblStyleRowBandSize w:val="1"/>
       <w:tblStyleColBandSize w:val="1"/>
@@ -4981,6 +5185,9 @@
     <w:pPr>
       <w:spacing w:after="0" w:line="240" w:lineRule="auto"/>
     </w:pPr>
+    <w:rPr>
+      <w:lang w:val="sv-SE" w:eastAsia="en-US" w:bidi="ar-SA"/>
+    </w:rPr>
     <w:tblPr>
       <w:tblStyleRowBandSize w:val="1"/>
       <w:tblStyleColBandSize w:val="1"/>
@@ -5130,6 +5337,9 @@
     <w:pPr>
       <w:spacing w:after="0" w:line="240" w:lineRule="auto"/>
     </w:pPr>
+    <w:rPr>
+      <w:lang w:val="sv-SE" w:eastAsia="en-US" w:bidi="ar-SA"/>
+    </w:rPr>
     <w:tblPr>
       <w:tblStyleRowBandSize w:val="1"/>
       <w:tblStyleColBandSize w:val="1"/>
@@ -5279,6 +5489,9 @@
     <w:pPr>
       <w:spacing w:after="0" w:line="240" w:lineRule="auto"/>
     </w:pPr>
+    <w:rPr>
+      <w:lang w:val="sv-SE" w:eastAsia="en-US" w:bidi="ar-SA"/>
+    </w:rPr>
     <w:tblPr>
       <w:tblStyleRowBandSize w:val="1"/>
       <w:tblStyleColBandSize w:val="1"/>
@@ -5430,6 +5643,7 @@
     </w:pPr>
     <w:rPr>
       <w:color w:val="000000" w:themeColor="text1"/>
+      <w:lang w:val="sv-SE" w:eastAsia="en-US" w:bidi="ar-SA"/>
     </w:rPr>
     <w:tblPr>
       <w:tblStyleRowBandSize w:val="1"/>
@@ -5514,6 +5728,7 @@
     </w:pPr>
     <w:rPr>
       <w:color w:val="000000" w:themeColor="text1"/>
+      <w:lang w:val="sv-SE" w:eastAsia="en-US" w:bidi="ar-SA"/>
     </w:rPr>
     <w:tblPr>
       <w:tblStyleRowBandSize w:val="1"/>
@@ -5598,6 +5813,7 @@
     </w:pPr>
     <w:rPr>
       <w:color w:val="000000" w:themeColor="text1"/>
+      <w:lang w:val="sv-SE" w:eastAsia="en-US" w:bidi="ar-SA"/>
     </w:rPr>
     <w:tblPr>
       <w:tblStyleRowBandSize w:val="1"/>
@@ -5682,6 +5898,7 @@
     </w:pPr>
     <w:rPr>
       <w:color w:val="000000" w:themeColor="text1"/>
+      <w:lang w:val="sv-SE" w:eastAsia="en-US" w:bidi="ar-SA"/>
     </w:rPr>
     <w:tblPr>
       <w:tblStyleRowBandSize w:val="1"/>
@@ -5766,6 +5983,7 @@
     </w:pPr>
     <w:rPr>
       <w:color w:val="000000" w:themeColor="text1"/>
+      <w:lang w:val="sv-SE" w:eastAsia="en-US" w:bidi="ar-SA"/>
     </w:rPr>
     <w:tblPr>
       <w:tblStyleRowBandSize w:val="1"/>
@@ -5850,6 +6068,7 @@
     </w:pPr>
     <w:rPr>
       <w:color w:val="000000" w:themeColor="text1"/>
+      <w:lang w:val="sv-SE" w:eastAsia="en-US" w:bidi="ar-SA"/>
     </w:rPr>
     <w:tblPr>
       <w:tblStyleRowBandSize w:val="1"/>
@@ -5934,6 +6153,7 @@
     </w:pPr>
     <w:rPr>
       <w:color w:val="000000" w:themeColor="text1"/>
+      <w:lang w:val="sv-SE" w:eastAsia="en-US" w:bidi="ar-SA"/>
     </w:rPr>
     <w:tblPr>
       <w:tblStyleRowBandSize w:val="1"/>
@@ -6019,6 +6239,7 @@
     <w:rPr>
       <w:rFonts w:asciiTheme="majorHAnsi" w:eastAsiaTheme="majorEastAsia" w:hAnsiTheme="majorHAnsi" w:cstheme="majorBidi"/>
       <w:color w:val="000000" w:themeColor="text1"/>
+      <w:lang w:val="sv-SE" w:eastAsia="en-US" w:bidi="ar-SA"/>
     </w:rPr>
     <w:tblPr>
       <w:tblStyleRowBandSize w:val="1"/>
@@ -6147,6 +6368,7 @@
     <w:rPr>
       <w:rFonts w:asciiTheme="majorHAnsi" w:eastAsiaTheme="majorEastAsia" w:hAnsiTheme="majorHAnsi" w:cstheme="majorBidi"/>
       <w:color w:val="000000" w:themeColor="text1"/>
+      <w:lang w:val="sv-SE" w:eastAsia="en-US" w:bidi="ar-SA"/>
     </w:rPr>
     <w:tblPr>
       <w:tblStyleRowBandSize w:val="1"/>
@@ -6275,6 +6497,7 @@
     <w:rPr>
       <w:rFonts w:asciiTheme="majorHAnsi" w:eastAsiaTheme="majorEastAsia" w:hAnsiTheme="majorHAnsi" w:cstheme="majorBidi"/>
       <w:color w:val="000000" w:themeColor="text1"/>
+      <w:lang w:val="sv-SE" w:eastAsia="en-US" w:bidi="ar-SA"/>
     </w:rPr>
     <w:tblPr>
       <w:tblStyleRowBandSize w:val="1"/>
@@ -6403,6 +6626,7 @@
     <w:rPr>
       <w:rFonts w:asciiTheme="majorHAnsi" w:eastAsiaTheme="majorEastAsia" w:hAnsiTheme="majorHAnsi" w:cstheme="majorBidi"/>
       <w:color w:val="000000" w:themeColor="text1"/>
+      <w:lang w:val="sv-SE" w:eastAsia="en-US" w:bidi="ar-SA"/>
     </w:rPr>
     <w:tblPr>
       <w:tblStyleRowBandSize w:val="1"/>
@@ -6531,6 +6755,7 @@
     <w:rPr>
       <w:rFonts w:asciiTheme="majorHAnsi" w:eastAsiaTheme="majorEastAsia" w:hAnsiTheme="majorHAnsi" w:cstheme="majorBidi"/>
       <w:color w:val="000000" w:themeColor="text1"/>
+      <w:lang w:val="sv-SE" w:eastAsia="en-US" w:bidi="ar-SA"/>
     </w:rPr>
     <w:tblPr>
       <w:tblStyleRowBandSize w:val="1"/>
@@ -6659,6 +6884,7 @@
     <w:rPr>
       <w:rFonts w:asciiTheme="majorHAnsi" w:eastAsiaTheme="majorEastAsia" w:hAnsiTheme="majorHAnsi" w:cstheme="majorBidi"/>
       <w:color w:val="000000" w:themeColor="text1"/>
+      <w:lang w:val="sv-SE" w:eastAsia="en-US" w:bidi="ar-SA"/>
     </w:rPr>
     <w:tblPr>
       <w:tblStyleRowBandSize w:val="1"/>
@@ -6787,6 +7013,7 @@
     <w:rPr>
       <w:rFonts w:asciiTheme="majorHAnsi" w:eastAsiaTheme="majorEastAsia" w:hAnsiTheme="majorHAnsi" w:cstheme="majorBidi"/>
       <w:color w:val="000000" w:themeColor="text1"/>
+      <w:lang w:val="sv-SE" w:eastAsia="en-US" w:bidi="ar-SA"/>
     </w:rPr>
     <w:tblPr>
       <w:tblStyleRowBandSize w:val="1"/>
@@ -6912,6 +7139,9 @@
     <w:pPr>
       <w:spacing w:after="0" w:line="240" w:lineRule="auto"/>
     </w:pPr>
+    <w:rPr>
+      <w:lang w:val="sv-SE" w:eastAsia="en-US" w:bidi="ar-SA"/>
+    </w:rPr>
     <w:tblPr>
       <w:tblStyleRowBandSize w:val="1"/>
       <w:tblStyleColBandSize w:val="1"/>
@@ -6985,6 +7215,9 @@
     <w:pPr>
       <w:spacing w:after="0" w:line="240" w:lineRule="auto"/>
     </w:pPr>
+    <w:rPr>
+      <w:lang w:val="sv-SE" w:eastAsia="en-US" w:bidi="ar-SA"/>
+    </w:rPr>
     <w:tblPr>
       <w:tblStyleRowBandSize w:val="1"/>
       <w:tblStyleColBandSize w:val="1"/>
@@ -7058,6 +7291,9 @@
     <w:pPr>
       <w:spacing w:after="0" w:line="240" w:lineRule="auto"/>
     </w:pPr>
+    <w:rPr>
+      <w:lang w:val="sv-SE" w:eastAsia="en-US" w:bidi="ar-SA"/>
+    </w:rPr>
     <w:tblPr>
       <w:tblStyleRowBandSize w:val="1"/>
       <w:tblStyleColBandSize w:val="1"/>
@@ -7131,6 +7367,9 @@
     <w:pPr>
       <w:spacing w:after="0" w:line="240" w:lineRule="auto"/>
     </w:pPr>
+    <w:rPr>
+      <w:lang w:val="sv-SE" w:eastAsia="en-US" w:bidi="ar-SA"/>
+    </w:rPr>
     <w:tblPr>
       <w:tblStyleRowBandSize w:val="1"/>
       <w:tblStyleColBandSize w:val="1"/>
@@ -7204,6 +7443,9 @@
     <w:pPr>
       <w:spacing w:after="0" w:line="240" w:lineRule="auto"/>
     </w:pPr>
+    <w:rPr>
+      <w:lang w:val="sv-SE" w:eastAsia="en-US" w:bidi="ar-SA"/>
+    </w:rPr>
     <w:tblPr>
       <w:tblStyleRowBandSize w:val="1"/>
       <w:tblStyleColBandSize w:val="1"/>
@@ -7277,6 +7519,9 @@
     <w:pPr>
       <w:spacing w:after="0" w:line="240" w:lineRule="auto"/>
     </w:pPr>
+    <w:rPr>
+      <w:lang w:val="sv-SE" w:eastAsia="en-US" w:bidi="ar-SA"/>
+    </w:rPr>
     <w:tblPr>
       <w:tblStyleRowBandSize w:val="1"/>
       <w:tblStyleColBandSize w:val="1"/>
@@ -7350,6 +7595,9 @@
     <w:pPr>
       <w:spacing w:after="0" w:line="240" w:lineRule="auto"/>
     </w:pPr>
+    <w:rPr>
+      <w:lang w:val="sv-SE" w:eastAsia="en-US" w:bidi="ar-SA"/>
+    </w:rPr>
     <w:tblPr>
       <w:tblStyleRowBandSize w:val="1"/>
       <w:tblStyleColBandSize w:val="1"/>
@@ -7426,6 +7674,7 @@
     <w:rPr>
       <w:rFonts w:asciiTheme="majorHAnsi" w:eastAsiaTheme="majorEastAsia" w:hAnsiTheme="majorHAnsi" w:cstheme="majorBidi"/>
       <w:color w:val="000000" w:themeColor="text1"/>
+      <w:lang w:val="sv-SE" w:eastAsia="en-US" w:bidi="ar-SA"/>
     </w:rPr>
     <w:tblPr>
       <w:tblStyleRowBandSize w:val="1"/>
@@ -7551,6 +7800,7 @@
     <w:rPr>
       <w:rFonts w:asciiTheme="majorHAnsi" w:eastAsiaTheme="majorEastAsia" w:hAnsiTheme="majorHAnsi" w:cstheme="majorBidi"/>
       <w:color w:val="000000" w:themeColor="text1"/>
+      <w:lang w:val="sv-SE" w:eastAsia="en-US" w:bidi="ar-SA"/>
     </w:rPr>
     <w:tblPr>
       <w:tblStyleRowBandSize w:val="1"/>
@@ -7676,6 +7926,7 @@
     <w:rPr>
       <w:rFonts w:asciiTheme="majorHAnsi" w:eastAsiaTheme="majorEastAsia" w:hAnsiTheme="majorHAnsi" w:cstheme="majorBidi"/>
       <w:color w:val="000000" w:themeColor="text1"/>
+      <w:lang w:val="sv-SE" w:eastAsia="en-US" w:bidi="ar-SA"/>
     </w:rPr>
     <w:tblPr>
       <w:tblStyleRowBandSize w:val="1"/>
@@ -7801,6 +8052,7 @@
     <w:rPr>
       <w:rFonts w:asciiTheme="majorHAnsi" w:eastAsiaTheme="majorEastAsia" w:hAnsiTheme="majorHAnsi" w:cstheme="majorBidi"/>
       <w:color w:val="000000" w:themeColor="text1"/>
+      <w:lang w:val="sv-SE" w:eastAsia="en-US" w:bidi="ar-SA"/>
     </w:rPr>
     <w:tblPr>
       <w:tblStyleRowBandSize w:val="1"/>
@@ -7926,6 +8178,7 @@
     <w:rPr>
       <w:rFonts w:asciiTheme="majorHAnsi" w:eastAsiaTheme="majorEastAsia" w:hAnsiTheme="majorHAnsi" w:cstheme="majorBidi"/>
       <w:color w:val="000000" w:themeColor="text1"/>
+      <w:lang w:val="sv-SE" w:eastAsia="en-US" w:bidi="ar-SA"/>
     </w:rPr>
     <w:tblPr>
       <w:tblStyleRowBandSize w:val="1"/>
@@ -8051,6 +8304,7 @@
     <w:rPr>
       <w:rFonts w:asciiTheme="majorHAnsi" w:eastAsiaTheme="majorEastAsia" w:hAnsiTheme="majorHAnsi" w:cstheme="majorBidi"/>
       <w:color w:val="000000" w:themeColor="text1"/>
+      <w:lang w:val="sv-SE" w:eastAsia="en-US" w:bidi="ar-SA"/>
     </w:rPr>
     <w:tblPr>
       <w:tblStyleRowBandSize w:val="1"/>
@@ -8176,6 +8430,7 @@
     <w:rPr>
       <w:rFonts w:asciiTheme="majorHAnsi" w:eastAsiaTheme="majorEastAsia" w:hAnsiTheme="majorHAnsi" w:cstheme="majorBidi"/>
       <w:color w:val="000000" w:themeColor="text1"/>
+      <w:lang w:val="sv-SE" w:eastAsia="en-US" w:bidi="ar-SA"/>
     </w:rPr>
     <w:tblPr>
       <w:tblStyleRowBandSize w:val="1"/>
@@ -8298,6 +8553,9 @@
     <w:pPr>
       <w:spacing w:after="0" w:line="240" w:lineRule="auto"/>
     </w:pPr>
+    <w:rPr>
+      <w:lang w:val="sv-SE" w:eastAsia="en-US" w:bidi="ar-SA"/>
+    </w:rPr>
     <w:tblPr>
       <w:tblStyleRowBandSize w:val="1"/>
       <w:tblStyleColBandSize w:val="1"/>
@@ -8439,6 +8697,9 @@
     <w:pPr>
       <w:spacing w:after="0" w:line="240" w:lineRule="auto"/>
     </w:pPr>
+    <w:rPr>
+      <w:lang w:val="sv-SE" w:eastAsia="en-US" w:bidi="ar-SA"/>
+    </w:rPr>
     <w:tblPr>
       <w:tblStyleRowBandSize w:val="1"/>
       <w:tblStyleColBandSize w:val="1"/>
@@ -8580,6 +8841,9 @@
     <w:pPr>
       <w:spacing w:after="0" w:line="240" w:lineRule="auto"/>
     </w:pPr>
+    <w:rPr>
+      <w:lang w:val="sv-SE" w:eastAsia="en-US" w:bidi="ar-SA"/>
+    </w:rPr>
     <w:tblPr>
       <w:tblStyleRowBandSize w:val="1"/>
       <w:tblStyleColBandSize w:val="1"/>
@@ -8721,6 +8985,9 @@
     <w:pPr>
       <w:spacing w:after="0" w:line="240" w:lineRule="auto"/>
     </w:pPr>
+    <w:rPr>
+      <w:lang w:val="sv-SE" w:eastAsia="en-US" w:bidi="ar-SA"/>
+    </w:rPr>
     <w:tblPr>
       <w:tblStyleRowBandSize w:val="1"/>
       <w:tblStyleColBandSize w:val="1"/>
@@ -8862,6 +9129,9 @@
     <w:pPr>
       <w:spacing w:after="0" w:line="240" w:lineRule="auto"/>
     </w:pPr>
+    <w:rPr>
+      <w:lang w:val="sv-SE" w:eastAsia="en-US" w:bidi="ar-SA"/>
+    </w:rPr>
     <w:tblPr>
       <w:tblStyleRowBandSize w:val="1"/>
       <w:tblStyleColBandSize w:val="1"/>
@@ -9003,6 +9273,9 @@
     <w:pPr>
       <w:spacing w:after="0" w:line="240" w:lineRule="auto"/>
     </w:pPr>
+    <w:rPr>
+      <w:lang w:val="sv-SE" w:eastAsia="en-US" w:bidi="ar-SA"/>
+    </w:rPr>
     <w:tblPr>
       <w:tblStyleRowBandSize w:val="1"/>
       <w:tblStyleColBandSize w:val="1"/>
@@ -9144,6 +9417,9 @@
     <w:pPr>
       <w:spacing w:after="0" w:line="240" w:lineRule="auto"/>
     </w:pPr>
+    <w:rPr>
+      <w:lang w:val="sv-SE" w:eastAsia="en-US" w:bidi="ar-SA"/>
+    </w:rPr>
     <w:tblPr>
       <w:tblStyleRowBandSize w:val="1"/>
       <w:tblStyleColBandSize w:val="1"/>
@@ -9287,6 +9563,7 @@
     </w:pPr>
     <w:rPr>
       <w:color w:val="FFFFFF" w:themeColor="background1"/>
+      <w:lang w:val="sv-SE" w:eastAsia="en-US" w:bidi="ar-SA"/>
     </w:rPr>
     <w:tblPr>
       <w:tblStyleRowBandSize w:val="1"/>
@@ -9401,6 +9678,7 @@
     </w:pPr>
     <w:rPr>
       <w:color w:val="FFFFFF" w:themeColor="background1"/>
+      <w:lang w:val="sv-SE" w:eastAsia="en-US" w:bidi="ar-SA"/>
     </w:rPr>
     <w:tblPr>
       <w:tblStyleRowBandSize w:val="1"/>
@@ -9515,6 +9793,7 @@
     </w:pPr>
     <w:rPr>
       <w:color w:val="FFFFFF" w:themeColor="background1"/>
+      <w:lang w:val="sv-SE" w:eastAsia="en-US" w:bidi="ar-SA"/>
     </w:rPr>
     <w:tblPr>
       <w:tblStyleRowBandSize w:val="1"/>
@@ -9629,6 +9908,7 @@
     </w:pPr>
     <w:rPr>
       <w:color w:val="FFFFFF" w:themeColor="background1"/>
+      <w:lang w:val="sv-SE" w:eastAsia="en-US" w:bidi="ar-SA"/>
     </w:rPr>
     <w:tblPr>
       <w:tblStyleRowBandSize w:val="1"/>
@@ -9743,6 +10023,7 @@
     </w:pPr>
     <w:rPr>
       <w:color w:val="FFFFFF" w:themeColor="background1"/>
+      <w:lang w:val="sv-SE" w:eastAsia="en-US" w:bidi="ar-SA"/>
     </w:rPr>
     <w:tblPr>
       <w:tblStyleRowBandSize w:val="1"/>
@@ -9857,6 +10138,7 @@
     </w:pPr>
     <w:rPr>
       <w:color w:val="FFFFFF" w:themeColor="background1"/>
+      <w:lang w:val="sv-SE" w:eastAsia="en-US" w:bidi="ar-SA"/>
     </w:rPr>
     <w:tblPr>
       <w:tblStyleRowBandSize w:val="1"/>
@@ -9971,6 +10253,7 @@
     </w:pPr>
     <w:rPr>
       <w:color w:val="FFFFFF" w:themeColor="background1"/>
+      <w:lang w:val="sv-SE" w:eastAsia="en-US" w:bidi="ar-SA"/>
     </w:rPr>
     <w:tblPr>
       <w:tblStyleRowBandSize w:val="1"/>
@@ -10085,6 +10368,7 @@
     </w:pPr>
     <w:rPr>
       <w:color w:val="000000" w:themeColor="text1"/>
+      <w:lang w:val="sv-SE" w:eastAsia="en-US" w:bidi="ar-SA"/>
     </w:rPr>
     <w:tblPr>
       <w:tblStyleRowBandSize w:val="1"/>
@@ -10207,6 +10491,7 @@
     </w:pPr>
     <w:rPr>
       <w:color w:val="000000" w:themeColor="text1"/>
+      <w:lang w:val="sv-SE" w:eastAsia="en-US" w:bidi="ar-SA"/>
     </w:rPr>
     <w:tblPr>
       <w:tblStyleRowBandSize w:val="1"/>
@@ -10329,6 +10614,7 @@
     </w:pPr>
     <w:rPr>
       <w:color w:val="000000" w:themeColor="text1"/>
+      <w:lang w:val="sv-SE" w:eastAsia="en-US" w:bidi="ar-SA"/>
     </w:rPr>
     <w:tblPr>
       <w:tblStyleRowBandSize w:val="1"/>
@@ -10451,6 +10737,7 @@
     </w:pPr>
     <w:rPr>
       <w:color w:val="000000" w:themeColor="text1"/>
+      <w:lang w:val="sv-SE" w:eastAsia="en-US" w:bidi="ar-SA"/>
     </w:rPr>
     <w:tblPr>
       <w:tblStyleRowBandSize w:val="1"/>
@@ -10563,6 +10850,7 @@
     </w:pPr>
     <w:rPr>
       <w:color w:val="000000" w:themeColor="text1"/>
+      <w:lang w:val="sv-SE" w:eastAsia="en-US" w:bidi="ar-SA"/>
     </w:rPr>
     <w:tblPr>
       <w:tblStyleRowBandSize w:val="1"/>
@@ -10685,6 +10973,7 @@
     </w:pPr>
     <w:rPr>
       <w:color w:val="000000" w:themeColor="text1"/>
+      <w:lang w:val="sv-SE" w:eastAsia="en-US" w:bidi="ar-SA"/>
     </w:rPr>
     <w:tblPr>
       <w:tblStyleRowBandSize w:val="1"/>
@@ -10807,6 +11096,7 @@
     </w:pPr>
     <w:rPr>
       <w:color w:val="000000" w:themeColor="text1"/>
+      <w:lang w:val="sv-SE" w:eastAsia="en-US" w:bidi="ar-SA"/>
     </w:rPr>
     <w:tblPr>
       <w:tblStyleRowBandSize w:val="1"/>
@@ -10929,6 +11219,7 @@
     </w:pPr>
     <w:rPr>
       <w:color w:val="000000" w:themeColor="text1"/>
+      <w:lang w:val="sv-SE" w:eastAsia="en-US" w:bidi="ar-SA"/>
     </w:rPr>
     <w:tblPr>
       <w:tblStyleRowBandSize w:val="1"/>
@@ -11015,6 +11306,7 @@
     </w:pPr>
     <w:rPr>
       <w:color w:val="000000" w:themeColor="text1"/>
+      <w:lang w:val="sv-SE" w:eastAsia="en-US" w:bidi="ar-SA"/>
     </w:rPr>
     <w:tblPr>
       <w:tblStyleRowBandSize w:val="1"/>
@@ -11101,6 +11393,7 @@
     </w:pPr>
     <w:rPr>
       <w:color w:val="000000" w:themeColor="text1"/>
+      <w:lang w:val="sv-SE" w:eastAsia="en-US" w:bidi="ar-SA"/>
     </w:rPr>
     <w:tblPr>
       <w:tblStyleRowBandSize w:val="1"/>
@@ -11187,6 +11480,7 @@
     </w:pPr>
     <w:rPr>
       <w:color w:val="000000" w:themeColor="text1"/>
+      <w:lang w:val="sv-SE" w:eastAsia="en-US" w:bidi="ar-SA"/>
     </w:rPr>
     <w:tblPr>
       <w:tblStyleRowBandSize w:val="1"/>
@@ -11273,6 +11567,7 @@
     </w:pPr>
     <w:rPr>
       <w:color w:val="000000" w:themeColor="text1"/>
+      <w:lang w:val="sv-SE" w:eastAsia="en-US" w:bidi="ar-SA"/>
     </w:rPr>
     <w:tblPr>
       <w:tblStyleRowBandSize w:val="1"/>
@@ -11359,6 +11654,7 @@
     </w:pPr>
     <w:rPr>
       <w:color w:val="000000" w:themeColor="text1"/>
+      <w:lang w:val="sv-SE" w:eastAsia="en-US" w:bidi="ar-SA"/>
     </w:rPr>
     <w:tblPr>
       <w:tblStyleRowBandSize w:val="1"/>
@@ -11445,6 +11741,7 @@
     </w:pPr>
     <w:rPr>
       <w:color w:val="000000" w:themeColor="text1"/>
+      <w:lang w:val="sv-SE" w:eastAsia="en-US" w:bidi="ar-SA"/>
     </w:rPr>
     <w:tblPr>
       <w:tblStyleRowBandSize w:val="1"/>
@@ -11531,6 +11828,7 @@
     </w:pPr>
     <w:rPr>
       <w:color w:val="000000" w:themeColor="text1"/>
+      <w:lang w:val="sv-SE" w:eastAsia="en-US" w:bidi="ar-SA"/>
     </w:rPr>
     <w:tblPr>
       <w:tblStyleRowBandSize w:val="1"/>
@@ -11611,6 +11909,7 @@
     </w:pPr>
     <w:rPr>
       <w:color w:val="000000" w:themeColor="text1"/>
+      <w:lang w:val="sv-SE" w:eastAsia="en-US" w:bidi="ar-SA"/>
     </w:rPr>
     <w:tblPr>
       <w:tblStyleRowBandSize w:val="1"/>
@@ -11691,6 +11990,7 @@
     </w:pPr>
     <w:rPr>
       <w:color w:val="000000" w:themeColor="text1"/>
+      <w:lang w:val="sv-SE" w:eastAsia="en-US" w:bidi="ar-SA"/>
     </w:rPr>
     <w:tblPr>
       <w:tblStyleRowBandSize w:val="1"/>
@@ -11771,6 +12071,7 @@
     </w:pPr>
     <w:rPr>
       <w:color w:val="000000" w:themeColor="text1"/>
+      <w:lang w:val="sv-SE" w:eastAsia="en-US" w:bidi="ar-SA"/>
     </w:rPr>
     <w:tblPr>
       <w:tblStyleRowBandSize w:val="1"/>
@@ -11851,6 +12152,7 @@
     </w:pPr>
     <w:rPr>
       <w:color w:val="000000" w:themeColor="text1"/>
+      <w:lang w:val="sv-SE" w:eastAsia="en-US" w:bidi="ar-SA"/>
     </w:rPr>
     <w:tblPr>
       <w:tblStyleRowBandSize w:val="1"/>
@@ -11931,6 +12233,7 @@
     </w:pPr>
     <w:rPr>
       <w:color w:val="000000" w:themeColor="text1"/>
+      <w:lang w:val="sv-SE" w:eastAsia="en-US" w:bidi="ar-SA"/>
     </w:rPr>
     <w:tblPr>
       <w:tblStyleRowBandSize w:val="1"/>
@@ -12011,6 +12314,7 @@
     </w:pPr>
     <w:rPr>
       <w:color w:val="000000" w:themeColor="text1"/>
+      <w:lang w:val="sv-SE" w:eastAsia="en-US" w:bidi="ar-SA"/>
     </w:rPr>
     <w:tblPr>
       <w:tblStyleRowBandSize w:val="1"/>
